--- a/OLD Concept.docx
+++ b/OLD Concept.docx
@@ -4,60 +4,65 @@
   <w:body>
     <w:p>
       <w:pPr>
-        <w:pStyle w:val="Heading1"/>
+        <w:pStyle w:val="Ttulo1"/>
         <w:rPr>
-          <w:rFonts w:ascii="Arial" w:hAnsi="Arial" w:cs="Arial"/>
+          <w:rFonts w:cs="Arial"/>
         </w:rPr>
       </w:pPr>
       <w:r>
         <w:rPr>
-          <w:rFonts w:ascii="Arial" w:hAnsi="Arial" w:cs="Arial"/>
+          <w:rFonts w:cs="Arial"/>
         </w:rPr>
-        <w:t>Installation development project concept</w:t>
+        <w:t>Old Project Concept and Idea</w:t>
       </w:r>
     </w:p>
     <w:p>
       <w:pPr>
         <w:rPr>
-          <w:rFonts w:ascii="Arial" w:hAnsi="Arial" w:cs="Arial"/>
-        </w:rPr>
-      </w:pPr>
-    </w:p>
-    <w:p>
-      <w:pPr>
-        <w:rPr>
-          <w:rFonts w:ascii="Arial" w:hAnsi="Arial" w:cs="Arial"/>
+          <w:rFonts w:cs="Arial"/>
+          <w:u w:val="single"/>
         </w:rPr>
       </w:pPr>
       <w:r>
         <w:rPr>
-          <w:rFonts w:ascii="Arial" w:hAnsi="Arial" w:cs="Arial"/>
+          <w:rFonts w:cs="Arial"/>
+          <w:szCs w:val="24"/>
         </w:rPr>
         <w:t>The idea of the project is to take the hand movement of the user and translate that movement into waves in a body of water. The wave machine project will encourage the user to move their body in a sweeping motion to make them feel like they are controlling the water magically. The project will use sensors on the front to read the movement of the user and will create waves similar to that movement as quickly as possible so the user can see their movement in the water in real</w:t>
       </w:r>
       <w:r>
         <w:rPr>
-          <w:rFonts w:ascii="Arial" w:hAnsi="Arial" w:cs="Arial"/>
+          <w:rFonts w:cs="Arial"/>
+          <w:szCs w:val="24"/>
         </w:rPr>
         <w:t>-</w:t>
       </w:r>
       <w:r>
         <w:rPr>
-          <w:rFonts w:ascii="Arial" w:hAnsi="Arial" w:cs="Arial"/>
+          <w:rFonts w:cs="Arial"/>
+          <w:szCs w:val="24"/>
         </w:rPr>
         <w:t>time.</w:t>
       </w:r>
       <w:r>
         <w:rPr>
-          <w:rFonts w:ascii="Arial" w:hAnsi="Arial" w:cs="Arial"/>
+          <w:rFonts w:cs="Arial"/>
+          <w:szCs w:val="24"/>
         </w:rPr>
         <w:t xml:space="preserve"> </w:t>
       </w:r>
       <w:r>
         <w:rPr>
-          <w:rFonts w:ascii="Arial" w:hAnsi="Arial" w:cs="Arial"/>
+          <w:rFonts w:cs="Arial"/>
+          <w:szCs w:val="24"/>
         </w:rPr>
-        <w:t xml:space="preserve">The ideal scenario would be the user backed up from the water tank and sensors set up in the area. </w:t>
+        <w:t>The ideal scenario would be the user backed up from the water tank and sensors set up in the area</w:t>
+      </w:r>
+      <w:r>
+        <w:rPr>
+          <w:rFonts w:cs="Arial"/>
+        </w:rPr>
+        <w:t xml:space="preserve">. </w:t>
       </w:r>
       <w:bookmarkStart w:id="0" w:name="_GoBack"/>
       <w:bookmarkEnd w:id="0"/>
@@ -469,35 +474,40 @@
   <w:style w:type="paragraph" w:default="1" w:styleId="Normal">
     <w:name w:val="Normal"/>
     <w:qFormat/>
+    <w:rsid w:val="00135AA2"/>
+    <w:rPr>
+      <w:rFonts w:ascii="Arial" w:hAnsi="Arial"/>
+      <w:sz w:val="24"/>
+    </w:rPr>
   </w:style>
-  <w:style w:type="paragraph" w:styleId="Heading1">
+  <w:style w:type="paragraph" w:styleId="Ttulo1">
     <w:name w:val="heading 1"/>
     <w:basedOn w:val="Normal"/>
     <w:next w:val="Normal"/>
-    <w:link w:val="Heading1Char"/>
+    <w:link w:val="Ttulo1Car"/>
     <w:uiPriority w:val="9"/>
     <w:qFormat/>
-    <w:rsid w:val="0059432A"/>
+    <w:rsid w:val="00135AA2"/>
     <w:pPr>
       <w:keepNext/>
       <w:keepLines/>
-      <w:spacing w:before="240" w:after="0"/>
+      <w:spacing w:before="240" w:after="240"/>
       <w:outlineLvl w:val="0"/>
     </w:pPr>
     <w:rPr>
-      <w:rFonts w:asciiTheme="majorHAnsi" w:eastAsiaTheme="majorEastAsia" w:hAnsiTheme="majorHAnsi" w:cstheme="majorBidi"/>
+      <w:rFonts w:eastAsiaTheme="majorEastAsia" w:cstheme="majorBidi"/>
       <w:color w:val="2F5496" w:themeColor="accent1" w:themeShade="BF"/>
       <w:sz w:val="32"/>
       <w:szCs w:val="32"/>
     </w:rPr>
   </w:style>
-  <w:style w:type="character" w:default="1" w:styleId="DefaultParagraphFont">
+  <w:style w:type="character" w:default="1" w:styleId="Fuentedeprrafopredeter">
     <w:name w:val="Default Paragraph Font"/>
     <w:uiPriority w:val="1"/>
     <w:semiHidden/>
     <w:unhideWhenUsed/>
   </w:style>
-  <w:style w:type="table" w:default="1" w:styleId="TableNormal">
+  <w:style w:type="table" w:default="1" w:styleId="Tablanormal">
     <w:name w:val="Normal Table"/>
     <w:uiPriority w:val="99"/>
     <w:semiHidden/>
@@ -512,20 +522,20 @@
       </w:tblCellMar>
     </w:tblPr>
   </w:style>
-  <w:style w:type="numbering" w:default="1" w:styleId="NoList">
+  <w:style w:type="numbering" w:default="1" w:styleId="Sinlista">
     <w:name w:val="No List"/>
     <w:uiPriority w:val="99"/>
     <w:semiHidden/>
     <w:unhideWhenUsed/>
   </w:style>
-  <w:style w:type="character" w:customStyle="1" w:styleId="Heading1Char">
-    <w:name w:val="Heading 1 Char"/>
-    <w:basedOn w:val="DefaultParagraphFont"/>
-    <w:link w:val="Heading1"/>
+  <w:style w:type="character" w:customStyle="1" w:styleId="Ttulo1Car">
+    <w:name w:val="Título 1 Car"/>
+    <w:basedOn w:val="Fuentedeprrafopredeter"/>
+    <w:link w:val="Ttulo1"/>
     <w:uiPriority w:val="9"/>
-    <w:rsid w:val="0059432A"/>
+    <w:rsid w:val="00135AA2"/>
     <w:rPr>
-      <w:rFonts w:asciiTheme="majorHAnsi" w:eastAsiaTheme="majorEastAsia" w:hAnsiTheme="majorHAnsi" w:cstheme="majorBidi"/>
+      <w:rFonts w:ascii="Arial" w:eastAsiaTheme="majorEastAsia" w:hAnsi="Arial" w:cstheme="majorBidi"/>
       <w:color w:val="2F5496" w:themeColor="accent1" w:themeShade="BF"/>
       <w:sz w:val="32"/>
       <w:szCs w:val="32"/>
